--- a/A_First_Video_Streaming_Microservice.docx
+++ b/A_First_Video_Streaming_Microservice.docx
@@ -10,6 +10,31 @@
       </w:pPr>
       <w:r>
         <w:t>A First Video Streaming Microservice</w:t>
+      </w:r>
+    </w:p>
+    <w:p/>
+    <w:p>
+      <w:r>
+        <w:t>To acquire the train training material:</w:t>
+      </w:r>
+    </w:p>
+    <w:p>
+      <w:pPr>
+        <w:shd w:val="clear" w:color="auto" w:fill="EDEDED"/>
+        <w:spacing w:after="0"/>
+        <w:rPr>
+          <w:rFonts w:ascii="Courier New" w:hAnsi="Courier New" w:cs="Courier New"/>
+          <w:sz w:val="16"/>
+          <w:szCs w:val="16"/>
+        </w:rPr>
+      </w:pPr>
+      <w:r>
+        <w:rPr>
+          <w:rFonts w:ascii="Courier New" w:hAnsi="Courier New" w:cs="Courier New"/>
+          <w:sz w:val="16"/>
+          <w:szCs w:val="16"/>
+        </w:rPr>
+        <w:t>git clone https://github.com/RichardNaoufal/a_first_video_streaming_microservice.git</w:t>
       </w:r>
     </w:p>
     <w:p>
@@ -381,15 +406,36 @@
     </w:p>
     <w:p>
       <w:pPr>
+        <w:spacing w:after="0"/>
+      </w:pPr>
+    </w:p>
+    <w:p>
+      <w:pPr>
         <w:shd w:val="clear" w:color="auto" w:fill="EDEDED"/>
         <w:spacing w:after="0"/>
-      </w:pPr>
+        <w:rPr>
+          <w:rFonts w:ascii="Courier New" w:hAnsi="Courier New" w:cs="Courier New"/>
+          <w:sz w:val="20"/>
+          <w:szCs w:val="20"/>
+        </w:rPr>
+      </w:pPr>
+      <w:proofErr w:type="spellStart"/>
       <w:r>
         <w:rPr>
-          <w:rFonts w:ascii="Courier New" w:hAnsi="Courier New"/>
+          <w:rFonts w:ascii="Courier New" w:hAnsi="Courier New" w:cs="Courier New"/>
           <w:sz w:val="20"/>
+          <w:szCs w:val="20"/>
         </w:rPr>
-        <w:t>npm install express</w:t>
+        <w:t>npm</w:t>
+      </w:r>
+      <w:proofErr w:type="spellEnd"/>
+      <w:r>
+        <w:rPr>
+          <w:rFonts w:ascii="Courier New" w:hAnsi="Courier New" w:cs="Courier New"/>
+          <w:sz w:val="20"/>
+          <w:szCs w:val="20"/>
+        </w:rPr>
+        <w:t xml:space="preserve"> install --save express@5.0.0-beta.1</w:t>
       </w:r>
     </w:p>
     <w:p>
@@ -397,8 +443,52 @@
         <w:pStyle w:val="Heading2"/>
         <w:spacing w:before="0"/>
       </w:pPr>
+    </w:p>
+    <w:p>
       <w:r>
-        <w:lastRenderedPageBreak/>
+        <w:rPr>
+          <w:b/>
+          <w:bCs/>
+          <w:u w:val="single"/>
+        </w:rPr>
+        <w:t>NOTE</w:t>
+      </w:r>
+      <w:r>
+        <w:t xml:space="preserve">: </w:t>
+      </w:r>
+    </w:p>
+    <w:p>
+      <w:pPr>
+        <w:pStyle w:val="ListParagraph"/>
+        <w:numPr>
+          <w:ilvl w:val="0"/>
+          <w:numId w:val="12"/>
+        </w:numPr>
+        <w:spacing w:after="0"/>
+      </w:pPr>
+      <w:r>
+        <w:t>Express v5 beta supports asynchronous route handlers</w:t>
+      </w:r>
+    </w:p>
+    <w:p>
+      <w:pPr>
+        <w:pStyle w:val="ListParagraph"/>
+        <w:numPr>
+          <w:ilvl w:val="0"/>
+          <w:numId w:val="12"/>
+        </w:numPr>
+        <w:spacing w:after="0"/>
+      </w:pPr>
+      <w:r>
+        <w:t>(except Express v4 and earlier will handle asynchronous errors a little differently).</w:t>
+      </w:r>
+    </w:p>
+    <w:p>
+      <w:pPr>
+        <w:pStyle w:val="Heading2"/>
+        <w:spacing w:before="0"/>
+      </w:pPr>
+      <w:r>
         <w:t>Step 5: Create the Microservice Code</w:t>
       </w:r>
     </w:p>
@@ -611,6 +701,20 @@
           <w:rFonts w:ascii="Courier New" w:hAnsi="Courier New"/>
           <w:sz w:val="20"/>
         </w:rPr>
+        <w:t xml:space="preserve">// </w:t>
+      </w:r>
+      <w:r>
+        <w:rPr>
+          <w:rFonts w:ascii="Courier New" w:hAnsi="Courier New"/>
+          <w:sz w:val="20"/>
+        </w:rPr>
+        <w:t>Creates an instance of an Express “app”</w:t>
+      </w:r>
+      <w:r>
+        <w:rPr>
+          <w:rFonts w:ascii="Courier New" w:hAnsi="Courier New"/>
+          <w:sz w:val="20"/>
+        </w:rPr>
         <w:br/>
         <w:t>const app = express();</w:t>
       </w:r>
@@ -682,6 +786,13 @@
           <w:sz w:val="20"/>
         </w:rPr>
         <w:br/>
+      </w:r>
+      <w:r>
+        <w:rPr>
+          <w:rFonts w:ascii="Courier New" w:hAnsi="Courier New"/>
+          <w:sz w:val="20"/>
+        </w:rPr>
+        <w:lastRenderedPageBreak/>
         <w:t xml:space="preserve">    res.writeHead(200, {</w:t>
       </w:r>
       <w:r>
@@ -792,8 +903,13 @@
         <w:pStyle w:val="Heading2"/>
         <w:spacing w:before="0"/>
       </w:pPr>
+    </w:p>
+    <w:p>
+      <w:pPr>
+        <w:pStyle w:val="Heading2"/>
+        <w:spacing w:before="0"/>
+      </w:pPr>
       <w:r>
-        <w:lastRenderedPageBreak/>
         <w:t>Step 6: Run the Microservice</w:t>
       </w:r>
     </w:p>
@@ -1052,26 +1168,25 @@
     </w:p>
     <w:p>
       <w:pPr>
-        <w:spacing w:after="0"/>
-      </w:pPr>
-    </w:p>
-    <w:p>
-      <w:pPr>
         <w:shd w:val="clear" w:color="auto" w:fill="EDEDED"/>
         <w:spacing w:after="0"/>
       </w:pPr>
+      <w:proofErr w:type="spellStart"/>
       <w:r>
         <w:rPr>
           <w:rFonts w:ascii="Courier New" w:hAnsi="Courier New"/>
           <w:sz w:val="20"/>
         </w:rPr>
-        <w:t>npm install --omit=dev</w:t>
+        <w:t>npm</w:t>
       </w:r>
-    </w:p>
-    <w:p>
-      <w:pPr>
-        <w:spacing w:after="0"/>
-      </w:pPr>
+      <w:proofErr w:type="spellEnd"/>
+      <w:r>
+        <w:rPr>
+          <w:rFonts w:ascii="Courier New" w:hAnsi="Courier New"/>
+          <w:sz w:val="20"/>
+        </w:rPr>
+        <w:t xml:space="preserve"> install --omit=dev</w:t>
+      </w:r>
     </w:p>
     <w:sectPr>
       <w:pgSz w:w="12240" w:h="15840"/>
@@ -1370,6 +1485,119 @@
     </w:lvl>
   </w:abstractNum>
   <w:abstractNum w:abstractNumId="10" w15:restartNumberingAfterBreak="0">
+    <w:nsid w:val="4D1024B7"/>
+    <w:multiLevelType w:val="hybridMultilevel"/>
+    <w:tmpl w:val="814CA884"/>
+    <w:lvl w:ilvl="0" w:tplc="04090001">
+      <w:start w:val="1"/>
+      <w:numFmt w:val="bullet"/>
+      <w:lvlText w:val=""/>
+      <w:lvlJc w:val="left"/>
+      <w:pPr>
+        <w:ind w:left="720" w:hanging="360"/>
+      </w:pPr>
+      <w:rPr>
+        <w:rFonts w:ascii="Symbol" w:hAnsi="Symbol" w:hint="default"/>
+      </w:rPr>
+    </w:lvl>
+    <w:lvl w:ilvl="1" w:tplc="04090003" w:tentative="1">
+      <w:start w:val="1"/>
+      <w:numFmt w:val="bullet"/>
+      <w:lvlText w:val="o"/>
+      <w:lvlJc w:val="left"/>
+      <w:pPr>
+        <w:ind w:left="1440" w:hanging="360"/>
+      </w:pPr>
+      <w:rPr>
+        <w:rFonts w:ascii="Courier New" w:hAnsi="Courier New" w:cs="Courier New" w:hint="default"/>
+      </w:rPr>
+    </w:lvl>
+    <w:lvl w:ilvl="2" w:tplc="04090005" w:tentative="1">
+      <w:start w:val="1"/>
+      <w:numFmt w:val="bullet"/>
+      <w:lvlText w:val=""/>
+      <w:lvlJc w:val="left"/>
+      <w:pPr>
+        <w:ind w:left="2160" w:hanging="360"/>
+      </w:pPr>
+      <w:rPr>
+        <w:rFonts w:ascii="Wingdings" w:hAnsi="Wingdings" w:hint="default"/>
+      </w:rPr>
+    </w:lvl>
+    <w:lvl w:ilvl="3" w:tplc="04090001" w:tentative="1">
+      <w:start w:val="1"/>
+      <w:numFmt w:val="bullet"/>
+      <w:lvlText w:val=""/>
+      <w:lvlJc w:val="left"/>
+      <w:pPr>
+        <w:ind w:left="2880" w:hanging="360"/>
+      </w:pPr>
+      <w:rPr>
+        <w:rFonts w:ascii="Symbol" w:hAnsi="Symbol" w:hint="default"/>
+      </w:rPr>
+    </w:lvl>
+    <w:lvl w:ilvl="4" w:tplc="04090003" w:tentative="1">
+      <w:start w:val="1"/>
+      <w:numFmt w:val="bullet"/>
+      <w:lvlText w:val="o"/>
+      <w:lvlJc w:val="left"/>
+      <w:pPr>
+        <w:ind w:left="3600" w:hanging="360"/>
+      </w:pPr>
+      <w:rPr>
+        <w:rFonts w:ascii="Courier New" w:hAnsi="Courier New" w:cs="Courier New" w:hint="default"/>
+      </w:rPr>
+    </w:lvl>
+    <w:lvl w:ilvl="5" w:tplc="04090005" w:tentative="1">
+      <w:start w:val="1"/>
+      <w:numFmt w:val="bullet"/>
+      <w:lvlText w:val=""/>
+      <w:lvlJc w:val="left"/>
+      <w:pPr>
+        <w:ind w:left="4320" w:hanging="360"/>
+      </w:pPr>
+      <w:rPr>
+        <w:rFonts w:ascii="Wingdings" w:hAnsi="Wingdings" w:hint="default"/>
+      </w:rPr>
+    </w:lvl>
+    <w:lvl w:ilvl="6" w:tplc="04090001" w:tentative="1">
+      <w:start w:val="1"/>
+      <w:numFmt w:val="bullet"/>
+      <w:lvlText w:val=""/>
+      <w:lvlJc w:val="left"/>
+      <w:pPr>
+        <w:ind w:left="5040" w:hanging="360"/>
+      </w:pPr>
+      <w:rPr>
+        <w:rFonts w:ascii="Symbol" w:hAnsi="Symbol" w:hint="default"/>
+      </w:rPr>
+    </w:lvl>
+    <w:lvl w:ilvl="7" w:tplc="04090003" w:tentative="1">
+      <w:start w:val="1"/>
+      <w:numFmt w:val="bullet"/>
+      <w:lvlText w:val="o"/>
+      <w:lvlJc w:val="left"/>
+      <w:pPr>
+        <w:ind w:left="5760" w:hanging="360"/>
+      </w:pPr>
+      <w:rPr>
+        <w:rFonts w:ascii="Courier New" w:hAnsi="Courier New" w:cs="Courier New" w:hint="default"/>
+      </w:rPr>
+    </w:lvl>
+    <w:lvl w:ilvl="8" w:tplc="04090005" w:tentative="1">
+      <w:start w:val="1"/>
+      <w:numFmt w:val="bullet"/>
+      <w:lvlText w:val=""/>
+      <w:lvlJc w:val="left"/>
+      <w:pPr>
+        <w:ind w:left="6480" w:hanging="360"/>
+      </w:pPr>
+      <w:rPr>
+        <w:rFonts w:ascii="Wingdings" w:hAnsi="Wingdings" w:hint="default"/>
+      </w:rPr>
+    </w:lvl>
+  </w:abstractNum>
+  <w:abstractNum w:abstractNumId="11" w15:restartNumberingAfterBreak="0">
     <w:nsid w:val="502267BE"/>
     <w:multiLevelType w:val="hybridMultilevel"/>
     <w:tmpl w:val="57D4C8D2"/>
@@ -1513,6 +1741,9 @@
     <w:abstractNumId w:val="9"/>
   </w:num>
   <w:num w:numId="11" w16cid:durableId="1664577021">
+    <w:abstractNumId w:val="11"/>
+  </w:num>
+  <w:num w:numId="12" w16cid:durableId="2031375927">
     <w:abstractNumId w:val="10"/>
   </w:num>
 </w:numbering>

--- a/A_First_Video_Streaming_Microservice.docx
+++ b/A_First_Video_Streaming_Microservice.docx
@@ -763,7 +763,23 @@
           <w:sz w:val="20"/>
         </w:rPr>
         <w:br/>
-        <w:t xml:space="preserve">    const videoPath = "../videos/SampleVideo_1280x720_1mb.mp4";</w:t>
+        <w:t xml:space="preserve">    const </w:t>
+      </w:r>
+      <w:proofErr w:type="spellStart"/>
+      <w:r>
+        <w:rPr>
+          <w:rFonts w:ascii="Courier New" w:hAnsi="Courier New"/>
+          <w:sz w:val="20"/>
+        </w:rPr>
+        <w:t>videoPath</w:t>
+      </w:r>
+      <w:proofErr w:type="spellEnd"/>
+      <w:r>
+        <w:rPr>
+          <w:rFonts w:ascii="Courier New" w:hAnsi="Courier New"/>
+          <w:sz w:val="20"/>
+        </w:rPr>
+        <w:t xml:space="preserve"> = "./videos/SampleVideo_1280x720_1mb.mp4";</w:t>
       </w:r>
       <w:r>
         <w:rPr>
@@ -1140,6 +1156,401 @@
     </w:p>
     <w:p>
       <w:pPr>
+        <w:spacing w:after="0"/>
+      </w:pPr>
+    </w:p>
+    <w:p>
+      <w:pPr>
+        <w:spacing w:after="0"/>
+      </w:pPr>
+      <w:r>
+        <w:t>“</w:t>
+      </w:r>
+      <w:proofErr w:type="spellStart"/>
+      <w:r>
+        <w:t>Ctrl+C</w:t>
+      </w:r>
+      <w:proofErr w:type="spellEnd"/>
+      <w:r>
+        <w:t>” will stop the server</w:t>
+      </w:r>
+    </w:p>
+    <w:p>
+      <w:pPr>
+        <w:spacing w:after="0"/>
+      </w:pPr>
+    </w:p>
+    <w:p>
+      <w:pPr>
+        <w:spacing w:after="0"/>
+      </w:pPr>
+    </w:p>
+    <w:p>
+      <w:pPr>
+        <w:spacing w:after="0"/>
+      </w:pPr>
+    </w:p>
+    <w:p>
+      <w:pPr>
+        <w:pStyle w:val="Heading3"/>
+        <w:numPr>
+          <w:ilvl w:val="1"/>
+          <w:numId w:val="14"/>
+        </w:numPr>
+        <w:spacing w:before="0"/>
+      </w:pPr>
+      <w:r>
+        <w:lastRenderedPageBreak/>
+        <w:t>Live Reloading for Fast Iteration</w:t>
+      </w:r>
+    </w:p>
+    <w:p>
+      <w:pPr>
+        <w:spacing w:after="0"/>
+      </w:pPr>
+    </w:p>
+    <w:p>
+      <w:pPr>
+        <w:spacing w:after="0"/>
+      </w:pPr>
+      <w:r>
+        <w:t xml:space="preserve">For a </w:t>
+      </w:r>
+      <w:r>
+        <w:t xml:space="preserve">live reload </w:t>
+      </w:r>
+      <w:r>
+        <w:t>in development mode</w:t>
+      </w:r>
+      <w:r>
+        <w:t>, we</w:t>
+      </w:r>
+      <w:r>
+        <w:t xml:space="preserve"> use </w:t>
+      </w:r>
+      <w:r>
+        <w:t xml:space="preserve">a package called </w:t>
+      </w:r>
+      <w:proofErr w:type="spellStart"/>
+      <w:r>
+        <w:t>nodemon</w:t>
+      </w:r>
+      <w:proofErr w:type="spellEnd"/>
+      <w:r>
+        <w:t xml:space="preserve">: </w:t>
+      </w:r>
+      <w:r>
+        <w:t>W</w:t>
+      </w:r>
+      <w:r>
+        <w:t xml:space="preserve">atches for code changes </w:t>
+      </w:r>
+      <w:r>
+        <w:t>and r</w:t>
+      </w:r>
+      <w:r>
+        <w:t xml:space="preserve">estarts our microservice </w:t>
+      </w:r>
+      <w:r>
+        <w:t>at every change of code</w:t>
+      </w:r>
+    </w:p>
+    <w:p>
+      <w:pPr>
+        <w:spacing w:after="0"/>
+      </w:pPr>
+    </w:p>
+    <w:p>
+      <w:pPr>
+        <w:shd w:val="clear" w:color="auto" w:fill="EDEDED"/>
+        <w:spacing w:after="0"/>
+        <w:rPr>
+          <w:rFonts w:ascii="Courier New" w:hAnsi="Courier New" w:cs="Courier New"/>
+          <w:sz w:val="20"/>
+          <w:szCs w:val="20"/>
+        </w:rPr>
+      </w:pPr>
+      <w:proofErr w:type="spellStart"/>
+      <w:r>
+        <w:rPr>
+          <w:rFonts w:ascii="Courier New" w:hAnsi="Courier New" w:cs="Courier New"/>
+          <w:sz w:val="20"/>
+          <w:szCs w:val="20"/>
+        </w:rPr>
+        <w:t>npm</w:t>
+      </w:r>
+      <w:proofErr w:type="spellEnd"/>
+      <w:r>
+        <w:rPr>
+          <w:rFonts w:ascii="Courier New" w:hAnsi="Courier New" w:cs="Courier New"/>
+          <w:sz w:val="20"/>
+          <w:szCs w:val="20"/>
+        </w:rPr>
+        <w:t xml:space="preserve"> install --save-dev </w:t>
+      </w:r>
+      <w:proofErr w:type="spellStart"/>
+      <w:r>
+        <w:rPr>
+          <w:rFonts w:ascii="Courier New" w:hAnsi="Courier New" w:cs="Courier New"/>
+          <w:sz w:val="20"/>
+          <w:szCs w:val="20"/>
+        </w:rPr>
+        <w:t>nodemon</w:t>
+      </w:r>
+      <w:proofErr w:type="spellEnd"/>
+    </w:p>
+    <w:p>
+      <w:pPr>
+        <w:spacing w:after="0"/>
+      </w:pPr>
+    </w:p>
+    <w:p>
+      <w:pPr>
+        <w:pStyle w:val="Heading3"/>
+        <w:spacing w:before="0"/>
+      </w:pPr>
+      <w:r>
+        <w:t>6.</w:t>
+      </w:r>
+      <w:r>
+        <w:t>4</w:t>
+      </w:r>
+      <w:r>
+        <w:t xml:space="preserve"> </w:t>
+      </w:r>
+      <w:r>
+        <w:t xml:space="preserve">Add the </w:t>
+      </w:r>
+      <w:proofErr w:type="spellStart"/>
+      <w:r>
+        <w:t>npm</w:t>
+      </w:r>
+      <w:proofErr w:type="spellEnd"/>
+      <w:r>
+        <w:t xml:space="preserve"> </w:t>
+      </w:r>
+      <w:r>
+        <w:t>‘</w:t>
+      </w:r>
+      <w:proofErr w:type="spellStart"/>
+      <w:r>
+        <w:t>start</w:t>
+      </w:r>
+      <w:r>
+        <w:t>:dev</w:t>
+      </w:r>
+      <w:proofErr w:type="spellEnd"/>
+      <w:r>
+        <w:t>’</w:t>
+      </w:r>
+      <w:r>
+        <w:t xml:space="preserve"> script to </w:t>
+      </w:r>
+      <w:r>
+        <w:t>‘</w:t>
+      </w:r>
+      <w:proofErr w:type="spellStart"/>
+      <w:r>
+        <w:t>package.json</w:t>
+      </w:r>
+      <w:proofErr w:type="spellEnd"/>
+      <w:r>
+        <w:t>’</w:t>
+      </w:r>
+    </w:p>
+    <w:p>
+      <w:pPr>
+        <w:spacing w:after="0"/>
+      </w:pPr>
+    </w:p>
+    <w:p>
+      <w:pPr>
+        <w:spacing w:after="0"/>
+      </w:pPr>
+      <w:r>
+        <w:t xml:space="preserve">This is </w:t>
+      </w:r>
+      <w:r>
+        <w:t xml:space="preserve">to be able to run the </w:t>
+      </w:r>
+      <w:r>
+        <w:t>project with “</w:t>
+      </w:r>
+      <w:proofErr w:type="spellStart"/>
+      <w:r>
+        <w:t>npm</w:t>
+      </w:r>
+      <w:proofErr w:type="spellEnd"/>
+      <w:r>
+        <w:t xml:space="preserve"> start.”</w:t>
+      </w:r>
+    </w:p>
+    <w:p>
+      <w:pPr>
+        <w:spacing w:after="0"/>
+      </w:pPr>
+    </w:p>
+    <w:p>
+      <w:pPr>
+        <w:shd w:val="clear" w:color="auto" w:fill="EDEDED"/>
+        <w:spacing w:after="0"/>
+        <w:rPr>
+          <w:rFonts w:ascii="Courier New" w:hAnsi="Courier New"/>
+          <w:sz w:val="20"/>
+        </w:rPr>
+      </w:pPr>
+      <w:r>
+        <w:rPr>
+          <w:rFonts w:ascii="Courier New" w:hAnsi="Courier New"/>
+          <w:sz w:val="20"/>
+        </w:rPr>
+        <w:t>"scripts": {</w:t>
+      </w:r>
+    </w:p>
+    <w:p>
+      <w:pPr>
+        <w:shd w:val="clear" w:color="auto" w:fill="EDEDED"/>
+        <w:spacing w:after="0"/>
+        <w:ind w:firstLine="720"/>
+        <w:rPr>
+          <w:rFonts w:ascii="Courier New" w:hAnsi="Courier New"/>
+          <w:sz w:val="20"/>
+        </w:rPr>
+      </w:pPr>
+      <w:r>
+        <w:rPr>
+          <w:rFonts w:ascii="Courier New" w:hAnsi="Courier New"/>
+          <w:sz w:val="20"/>
+        </w:rPr>
+        <w:t>"</w:t>
+      </w:r>
+      <w:proofErr w:type="spellStart"/>
+      <w:r>
+        <w:rPr>
+          <w:rFonts w:ascii="Courier New" w:hAnsi="Courier New"/>
+          <w:sz w:val="20"/>
+        </w:rPr>
+        <w:t>start:dev</w:t>
+      </w:r>
+      <w:proofErr w:type="spellEnd"/>
+      <w:r>
+        <w:rPr>
+          <w:rFonts w:ascii="Courier New" w:hAnsi="Courier New"/>
+          <w:sz w:val="20"/>
+        </w:rPr>
+        <w:t>": "</w:t>
+      </w:r>
+      <w:proofErr w:type="spellStart"/>
+      <w:r>
+        <w:rPr>
+          <w:rFonts w:ascii="Courier New" w:hAnsi="Courier New"/>
+          <w:sz w:val="20"/>
+        </w:rPr>
+        <w:t>nodemon</w:t>
+      </w:r>
+      <w:proofErr w:type="spellEnd"/>
+      <w:r>
+        <w:rPr>
+          <w:rFonts w:ascii="Courier New" w:hAnsi="Courier New"/>
+          <w:sz w:val="20"/>
+        </w:rPr>
+        <w:t xml:space="preserve"> </w:t>
+      </w:r>
+      <w:proofErr w:type="spellStart"/>
+      <w:r>
+        <w:rPr>
+          <w:rFonts w:ascii="Courier New" w:hAnsi="Courier New"/>
+          <w:sz w:val="20"/>
+        </w:rPr>
+        <w:t>src</w:t>
+      </w:r>
+      <w:proofErr w:type="spellEnd"/>
+      <w:r>
+        <w:rPr>
+          <w:rFonts w:ascii="Courier New" w:hAnsi="Courier New"/>
+          <w:sz w:val="20"/>
+        </w:rPr>
+        <w:t>/index.js"</w:t>
+      </w:r>
+    </w:p>
+    <w:p>
+      <w:pPr>
+        <w:shd w:val="clear" w:color="auto" w:fill="EDEDED"/>
+        <w:spacing w:after="0"/>
+      </w:pPr>
+      <w:r>
+        <w:rPr>
+          <w:rFonts w:ascii="Courier New" w:hAnsi="Courier New"/>
+          <w:sz w:val="20"/>
+        </w:rPr>
+        <w:t>},</w:t>
+      </w:r>
+    </w:p>
+    <w:p>
+      <w:pPr>
+        <w:spacing w:after="0"/>
+      </w:pPr>
+    </w:p>
+    <w:p>
+      <w:pPr>
+        <w:spacing w:after="0"/>
+      </w:pPr>
+      <w:r>
+        <w:t xml:space="preserve">=&gt; the following </w:t>
+      </w:r>
+      <w:r>
+        <w:t xml:space="preserve">command </w:t>
+      </w:r>
+      <w:r>
+        <w:t>starts the microservice in development mode:</w:t>
+      </w:r>
+    </w:p>
+    <w:p>
+      <w:pPr>
+        <w:spacing w:after="0"/>
+      </w:pPr>
+    </w:p>
+    <w:p>
+      <w:pPr>
+        <w:shd w:val="clear" w:color="auto" w:fill="EDEDED"/>
+        <w:spacing w:after="0"/>
+        <w:rPr>
+          <w:rFonts w:ascii="Courier New" w:hAnsi="Courier New" w:cs="Courier New"/>
+          <w:sz w:val="20"/>
+          <w:szCs w:val="20"/>
+        </w:rPr>
+      </w:pPr>
+      <w:proofErr w:type="spellStart"/>
+      <w:r>
+        <w:rPr>
+          <w:rFonts w:ascii="Courier New" w:hAnsi="Courier New" w:cs="Courier New"/>
+          <w:sz w:val="20"/>
+          <w:szCs w:val="20"/>
+        </w:rPr>
+        <w:t>npm</w:t>
+      </w:r>
+      <w:proofErr w:type="spellEnd"/>
+      <w:r>
+        <w:rPr>
+          <w:rFonts w:ascii="Courier New" w:hAnsi="Courier New" w:cs="Courier New"/>
+          <w:sz w:val="20"/>
+          <w:szCs w:val="20"/>
+        </w:rPr>
+        <w:t xml:space="preserve"> run </w:t>
+      </w:r>
+      <w:proofErr w:type="spellStart"/>
+      <w:r>
+        <w:rPr>
+          <w:rFonts w:ascii="Courier New" w:hAnsi="Courier New" w:cs="Courier New"/>
+          <w:sz w:val="20"/>
+          <w:szCs w:val="20"/>
+        </w:rPr>
+        <w:t>start:dev</w:t>
+      </w:r>
+      <w:proofErr w:type="spellEnd"/>
+    </w:p>
+    <w:p>
+      <w:pPr>
         <w:pStyle w:val="Heading2"/>
         <w:spacing w:before="0"/>
       </w:pPr>
@@ -1168,8 +1579,17 @@
     </w:p>
     <w:p>
       <w:pPr>
+        <w:spacing w:after="0"/>
+      </w:pPr>
+    </w:p>
+    <w:p>
+      <w:pPr>
         <w:shd w:val="clear" w:color="auto" w:fill="EDEDED"/>
         <w:spacing w:after="0"/>
+        <w:rPr>
+          <w:rFonts w:ascii="Courier New" w:hAnsi="Courier New"/>
+          <w:sz w:val="20"/>
+        </w:rPr>
       </w:pPr>
       <w:proofErr w:type="spellStart"/>
       <w:r>
@@ -1187,6 +1607,225 @@
         </w:rPr>
         <w:t xml:space="preserve"> install --omit=dev</w:t>
       </w:r>
+    </w:p>
+    <w:p>
+      <w:pPr>
+        <w:spacing w:after="0"/>
+      </w:pPr>
+    </w:p>
+    <w:p>
+      <w:pPr>
+        <w:spacing w:after="0"/>
+      </w:pPr>
+    </w:p>
+    <w:p>
+      <w:pPr>
+        <w:pStyle w:val="Heading3"/>
+        <w:spacing w:before="0"/>
+      </w:pPr>
+      <w:r>
+        <w:t>7</w:t>
+      </w:r>
+      <w:r>
+        <w:t>.</w:t>
+      </w:r>
+      <w:r>
+        <w:t>1</w:t>
+      </w:r>
+      <w:r>
+        <w:t xml:space="preserve"> </w:t>
+      </w:r>
+      <w:r>
+        <w:t xml:space="preserve">Add the </w:t>
+      </w:r>
+      <w:proofErr w:type="spellStart"/>
+      <w:r>
+        <w:t>npm</w:t>
+      </w:r>
+      <w:proofErr w:type="spellEnd"/>
+      <w:r>
+        <w:t xml:space="preserve"> </w:t>
+      </w:r>
+      <w:r>
+        <w:t>‘</w:t>
+      </w:r>
+      <w:r>
+        <w:t>start</w:t>
+      </w:r>
+      <w:r>
+        <w:t>’</w:t>
+      </w:r>
+      <w:r>
+        <w:t xml:space="preserve"> script to </w:t>
+      </w:r>
+      <w:r>
+        <w:t>‘</w:t>
+      </w:r>
+      <w:proofErr w:type="spellStart"/>
+      <w:r>
+        <w:t>package.json</w:t>
+      </w:r>
+      <w:proofErr w:type="spellEnd"/>
+      <w:r>
+        <w:t>’</w:t>
+      </w:r>
+    </w:p>
+    <w:p>
+      <w:pPr>
+        <w:spacing w:after="0"/>
+      </w:pPr>
+    </w:p>
+    <w:p>
+      <w:pPr>
+        <w:spacing w:after="0"/>
+      </w:pPr>
+      <w:r>
+        <w:t xml:space="preserve">This is to be able to run the </w:t>
+      </w:r>
+      <w:r>
+        <w:t>project with “</w:t>
+      </w:r>
+      <w:proofErr w:type="spellStart"/>
+      <w:r>
+        <w:t>npm</w:t>
+      </w:r>
+      <w:proofErr w:type="spellEnd"/>
+      <w:r>
+        <w:t xml:space="preserve"> start.”</w:t>
+      </w:r>
+    </w:p>
+    <w:p>
+      <w:pPr>
+        <w:spacing w:after="0"/>
+      </w:pPr>
+    </w:p>
+    <w:p>
+      <w:pPr>
+        <w:shd w:val="clear" w:color="auto" w:fill="EDEDED"/>
+        <w:spacing w:after="0"/>
+        <w:rPr>
+          <w:rFonts w:ascii="Courier New" w:hAnsi="Courier New"/>
+          <w:sz w:val="20"/>
+        </w:rPr>
+      </w:pPr>
+      <w:r>
+        <w:rPr>
+          <w:rFonts w:ascii="Courier New" w:hAnsi="Courier New"/>
+          <w:sz w:val="20"/>
+        </w:rPr>
+        <w:t>"scripts": {</w:t>
+      </w:r>
+    </w:p>
+    <w:p>
+      <w:pPr>
+        <w:shd w:val="clear" w:color="auto" w:fill="EDEDED"/>
+        <w:spacing w:after="0"/>
+        <w:ind w:firstLine="720"/>
+        <w:rPr>
+          <w:rFonts w:ascii="Courier New" w:hAnsi="Courier New"/>
+          <w:sz w:val="20"/>
+        </w:rPr>
+      </w:pPr>
+      <w:r>
+        <w:rPr>
+          <w:rFonts w:ascii="Courier New" w:hAnsi="Courier New"/>
+          <w:sz w:val="20"/>
+        </w:rPr>
+        <w:t xml:space="preserve">"start": "node </w:t>
+      </w:r>
+      <w:proofErr w:type="spellStart"/>
+      <w:r>
+        <w:rPr>
+          <w:rFonts w:ascii="Courier New" w:hAnsi="Courier New"/>
+          <w:sz w:val="20"/>
+        </w:rPr>
+        <w:t>src</w:t>
+      </w:r>
+      <w:proofErr w:type="spellEnd"/>
+      <w:r>
+        <w:rPr>
+          <w:rFonts w:ascii="Courier New" w:hAnsi="Courier New"/>
+          <w:sz w:val="20"/>
+        </w:rPr>
+        <w:t>/index.js"</w:t>
+      </w:r>
+    </w:p>
+    <w:p>
+      <w:pPr>
+        <w:shd w:val="clear" w:color="auto" w:fill="EDEDED"/>
+        <w:spacing w:after="0"/>
+      </w:pPr>
+      <w:r>
+        <w:rPr>
+          <w:rFonts w:ascii="Courier New" w:hAnsi="Courier New"/>
+          <w:sz w:val="20"/>
+        </w:rPr>
+        <w:t>},</w:t>
+      </w:r>
+    </w:p>
+    <w:p>
+      <w:pPr>
+        <w:spacing w:after="0"/>
+      </w:pPr>
+    </w:p>
+    <w:p>
+      <w:pPr>
+        <w:spacing w:after="0"/>
+      </w:pPr>
+      <w:r>
+        <w:t xml:space="preserve">=&gt; the following command starts the microservice in </w:t>
+      </w:r>
+      <w:r>
+        <w:t>production</w:t>
+      </w:r>
+      <w:r>
+        <w:t xml:space="preserve"> mode:</w:t>
+      </w:r>
+    </w:p>
+    <w:p>
+      <w:pPr>
+        <w:spacing w:after="0"/>
+      </w:pPr>
+    </w:p>
+    <w:p>
+      <w:pPr>
+        <w:shd w:val="clear" w:color="auto" w:fill="EDEDED"/>
+        <w:spacing w:after="0"/>
+        <w:rPr>
+          <w:rFonts w:ascii="Courier New" w:hAnsi="Courier New" w:cs="Courier New"/>
+          <w:sz w:val="20"/>
+          <w:szCs w:val="20"/>
+        </w:rPr>
+      </w:pPr>
+      <w:proofErr w:type="spellStart"/>
+      <w:r>
+        <w:rPr>
+          <w:rFonts w:ascii="Courier New" w:hAnsi="Courier New" w:cs="Courier New"/>
+          <w:sz w:val="20"/>
+          <w:szCs w:val="20"/>
+        </w:rPr>
+        <w:t>npm</w:t>
+      </w:r>
+      <w:proofErr w:type="spellEnd"/>
+      <w:r>
+        <w:rPr>
+          <w:rFonts w:ascii="Courier New" w:hAnsi="Courier New" w:cs="Courier New"/>
+          <w:sz w:val="20"/>
+          <w:szCs w:val="20"/>
+        </w:rPr>
+        <w:t xml:space="preserve"> run start</w:t>
+      </w:r>
+    </w:p>
+    <w:p>
+      <w:pPr>
+        <w:pStyle w:val="Heading2"/>
+        <w:spacing w:before="0"/>
+      </w:pPr>
+    </w:p>
+    <w:p>
+      <w:pPr>
+        <w:spacing w:after="0"/>
+      </w:pPr>
     </w:p>
     <w:sectPr>
       <w:pgSz w:w="12240" w:h="15840"/>
@@ -1372,6 +2011,232 @@
     </w:lvl>
   </w:abstractNum>
   <w:abstractNum w:abstractNumId="9" w15:restartNumberingAfterBreak="0">
+    <w:nsid w:val="09A70BEF"/>
+    <w:multiLevelType w:val="multilevel"/>
+    <w:tmpl w:val="2614299A"/>
+    <w:lvl w:ilvl="0">
+      <w:start w:val="6"/>
+      <w:numFmt w:val="decimal"/>
+      <w:lvlText w:val="%1"/>
+      <w:lvlJc w:val="left"/>
+      <w:pPr>
+        <w:ind w:left="360" w:hanging="360"/>
+      </w:pPr>
+      <w:rPr>
+        <w:rFonts w:hint="default"/>
+      </w:rPr>
+    </w:lvl>
+    <w:lvl w:ilvl="1">
+      <w:start w:val="3"/>
+      <w:numFmt w:val="decimal"/>
+      <w:lvlText w:val="%1.%2"/>
+      <w:lvlJc w:val="left"/>
+      <w:pPr>
+        <w:ind w:left="360" w:hanging="360"/>
+      </w:pPr>
+      <w:rPr>
+        <w:rFonts w:hint="default"/>
+      </w:rPr>
+    </w:lvl>
+    <w:lvl w:ilvl="2">
+      <w:start w:val="1"/>
+      <w:numFmt w:val="decimal"/>
+      <w:lvlText w:val="%1.%2.%3"/>
+      <w:lvlJc w:val="left"/>
+      <w:pPr>
+        <w:ind w:left="720" w:hanging="720"/>
+      </w:pPr>
+      <w:rPr>
+        <w:rFonts w:hint="default"/>
+      </w:rPr>
+    </w:lvl>
+    <w:lvl w:ilvl="3">
+      <w:start w:val="1"/>
+      <w:numFmt w:val="decimal"/>
+      <w:lvlText w:val="%1.%2.%3.%4"/>
+      <w:lvlJc w:val="left"/>
+      <w:pPr>
+        <w:ind w:left="720" w:hanging="720"/>
+      </w:pPr>
+      <w:rPr>
+        <w:rFonts w:hint="default"/>
+      </w:rPr>
+    </w:lvl>
+    <w:lvl w:ilvl="4">
+      <w:start w:val="1"/>
+      <w:numFmt w:val="decimal"/>
+      <w:lvlText w:val="%1.%2.%3.%4.%5"/>
+      <w:lvlJc w:val="left"/>
+      <w:pPr>
+        <w:ind w:left="1080" w:hanging="1080"/>
+      </w:pPr>
+      <w:rPr>
+        <w:rFonts w:hint="default"/>
+      </w:rPr>
+    </w:lvl>
+    <w:lvl w:ilvl="5">
+      <w:start w:val="1"/>
+      <w:numFmt w:val="decimal"/>
+      <w:lvlText w:val="%1.%2.%3.%4.%5.%6"/>
+      <w:lvlJc w:val="left"/>
+      <w:pPr>
+        <w:ind w:left="1080" w:hanging="1080"/>
+      </w:pPr>
+      <w:rPr>
+        <w:rFonts w:hint="default"/>
+      </w:rPr>
+    </w:lvl>
+    <w:lvl w:ilvl="6">
+      <w:start w:val="1"/>
+      <w:numFmt w:val="decimal"/>
+      <w:lvlText w:val="%1.%2.%3.%4.%5.%6.%7"/>
+      <w:lvlJc w:val="left"/>
+      <w:pPr>
+        <w:ind w:left="1440" w:hanging="1440"/>
+      </w:pPr>
+      <w:rPr>
+        <w:rFonts w:hint="default"/>
+      </w:rPr>
+    </w:lvl>
+    <w:lvl w:ilvl="7">
+      <w:start w:val="1"/>
+      <w:numFmt w:val="decimal"/>
+      <w:lvlText w:val="%1.%2.%3.%4.%5.%6.%7.%8"/>
+      <w:lvlJc w:val="left"/>
+      <w:pPr>
+        <w:ind w:left="1440" w:hanging="1440"/>
+      </w:pPr>
+      <w:rPr>
+        <w:rFonts w:hint="default"/>
+      </w:rPr>
+    </w:lvl>
+    <w:lvl w:ilvl="8">
+      <w:start w:val="1"/>
+      <w:numFmt w:val="decimal"/>
+      <w:lvlText w:val="%1.%2.%3.%4.%5.%6.%7.%8.%9"/>
+      <w:lvlJc w:val="left"/>
+      <w:pPr>
+        <w:ind w:left="1800" w:hanging="1800"/>
+      </w:pPr>
+      <w:rPr>
+        <w:rFonts w:hint="default"/>
+      </w:rPr>
+    </w:lvl>
+  </w:abstractNum>
+  <w:abstractNum w:abstractNumId="10" w15:restartNumberingAfterBreak="0">
+    <w:nsid w:val="0F3A54EB"/>
+    <w:multiLevelType w:val="hybridMultilevel"/>
+    <w:tmpl w:val="E690CC4A"/>
+    <w:lvl w:ilvl="0" w:tplc="04090001">
+      <w:start w:val="1"/>
+      <w:numFmt w:val="bullet"/>
+      <w:lvlText w:val=""/>
+      <w:lvlJc w:val="left"/>
+      <w:pPr>
+        <w:ind w:left="720" w:hanging="360"/>
+      </w:pPr>
+      <w:rPr>
+        <w:rFonts w:ascii="Symbol" w:hAnsi="Symbol" w:hint="default"/>
+      </w:rPr>
+    </w:lvl>
+    <w:lvl w:ilvl="1" w:tplc="04090003" w:tentative="1">
+      <w:start w:val="1"/>
+      <w:numFmt w:val="bullet"/>
+      <w:lvlText w:val="o"/>
+      <w:lvlJc w:val="left"/>
+      <w:pPr>
+        <w:ind w:left="1440" w:hanging="360"/>
+      </w:pPr>
+      <w:rPr>
+        <w:rFonts w:ascii="Courier New" w:hAnsi="Courier New" w:cs="Courier New" w:hint="default"/>
+      </w:rPr>
+    </w:lvl>
+    <w:lvl w:ilvl="2" w:tplc="04090005" w:tentative="1">
+      <w:start w:val="1"/>
+      <w:numFmt w:val="bullet"/>
+      <w:lvlText w:val=""/>
+      <w:lvlJc w:val="left"/>
+      <w:pPr>
+        <w:ind w:left="2160" w:hanging="360"/>
+      </w:pPr>
+      <w:rPr>
+        <w:rFonts w:ascii="Wingdings" w:hAnsi="Wingdings" w:hint="default"/>
+      </w:rPr>
+    </w:lvl>
+    <w:lvl w:ilvl="3" w:tplc="04090001" w:tentative="1">
+      <w:start w:val="1"/>
+      <w:numFmt w:val="bullet"/>
+      <w:lvlText w:val=""/>
+      <w:lvlJc w:val="left"/>
+      <w:pPr>
+        <w:ind w:left="2880" w:hanging="360"/>
+      </w:pPr>
+      <w:rPr>
+        <w:rFonts w:ascii="Symbol" w:hAnsi="Symbol" w:hint="default"/>
+      </w:rPr>
+    </w:lvl>
+    <w:lvl w:ilvl="4" w:tplc="04090003" w:tentative="1">
+      <w:start w:val="1"/>
+      <w:numFmt w:val="bullet"/>
+      <w:lvlText w:val="o"/>
+      <w:lvlJc w:val="left"/>
+      <w:pPr>
+        <w:ind w:left="3600" w:hanging="360"/>
+      </w:pPr>
+      <w:rPr>
+        <w:rFonts w:ascii="Courier New" w:hAnsi="Courier New" w:cs="Courier New" w:hint="default"/>
+      </w:rPr>
+    </w:lvl>
+    <w:lvl w:ilvl="5" w:tplc="04090005" w:tentative="1">
+      <w:start w:val="1"/>
+      <w:numFmt w:val="bullet"/>
+      <w:lvlText w:val=""/>
+      <w:lvlJc w:val="left"/>
+      <w:pPr>
+        <w:ind w:left="4320" w:hanging="360"/>
+      </w:pPr>
+      <w:rPr>
+        <w:rFonts w:ascii="Wingdings" w:hAnsi="Wingdings" w:hint="default"/>
+      </w:rPr>
+    </w:lvl>
+    <w:lvl w:ilvl="6" w:tplc="04090001" w:tentative="1">
+      <w:start w:val="1"/>
+      <w:numFmt w:val="bullet"/>
+      <w:lvlText w:val=""/>
+      <w:lvlJc w:val="left"/>
+      <w:pPr>
+        <w:ind w:left="5040" w:hanging="360"/>
+      </w:pPr>
+      <w:rPr>
+        <w:rFonts w:ascii="Symbol" w:hAnsi="Symbol" w:hint="default"/>
+      </w:rPr>
+    </w:lvl>
+    <w:lvl w:ilvl="7" w:tplc="04090003" w:tentative="1">
+      <w:start w:val="1"/>
+      <w:numFmt w:val="bullet"/>
+      <w:lvlText w:val="o"/>
+      <w:lvlJc w:val="left"/>
+      <w:pPr>
+        <w:ind w:left="5760" w:hanging="360"/>
+      </w:pPr>
+      <w:rPr>
+        <w:rFonts w:ascii="Courier New" w:hAnsi="Courier New" w:cs="Courier New" w:hint="default"/>
+      </w:rPr>
+    </w:lvl>
+    <w:lvl w:ilvl="8" w:tplc="04090005" w:tentative="1">
+      <w:start w:val="1"/>
+      <w:numFmt w:val="bullet"/>
+      <w:lvlText w:val=""/>
+      <w:lvlJc w:val="left"/>
+      <w:pPr>
+        <w:ind w:left="6480" w:hanging="360"/>
+      </w:pPr>
+      <w:rPr>
+        <w:rFonts w:ascii="Wingdings" w:hAnsi="Wingdings" w:hint="default"/>
+      </w:rPr>
+    </w:lvl>
+  </w:abstractNum>
+  <w:abstractNum w:abstractNumId="11" w15:restartNumberingAfterBreak="0">
     <w:nsid w:val="1F146F05"/>
     <w:multiLevelType w:val="multilevel"/>
     <w:tmpl w:val="ACA268BE"/>
@@ -1484,7 +2349,7 @@
       </w:rPr>
     </w:lvl>
   </w:abstractNum>
-  <w:abstractNum w:abstractNumId="10" w15:restartNumberingAfterBreak="0">
+  <w:abstractNum w:abstractNumId="12" w15:restartNumberingAfterBreak="0">
     <w:nsid w:val="4D1024B7"/>
     <w:multiLevelType w:val="hybridMultilevel"/>
     <w:tmpl w:val="814CA884"/>
@@ -1597,7 +2462,7 @@
       </w:rPr>
     </w:lvl>
   </w:abstractNum>
-  <w:abstractNum w:abstractNumId="11" w15:restartNumberingAfterBreak="0">
+  <w:abstractNum w:abstractNumId="13" w15:restartNumberingAfterBreak="0">
     <w:nsid w:val="502267BE"/>
     <w:multiLevelType w:val="hybridMultilevel"/>
     <w:tmpl w:val="57D4C8D2"/>
@@ -1738,13 +2603,19 @@
     <w:abstractNumId w:val="0"/>
   </w:num>
   <w:num w:numId="10" w16cid:durableId="1267541627">
-    <w:abstractNumId w:val="9"/>
+    <w:abstractNumId w:val="11"/>
   </w:num>
   <w:num w:numId="11" w16cid:durableId="1664577021">
-    <w:abstractNumId w:val="11"/>
+    <w:abstractNumId w:val="13"/>
   </w:num>
   <w:num w:numId="12" w16cid:durableId="2031375927">
+    <w:abstractNumId w:val="12"/>
+  </w:num>
+  <w:num w:numId="13" w16cid:durableId="602880414">
     <w:abstractNumId w:val="10"/>
+  </w:num>
+  <w:num w:numId="14" w16cid:durableId="1002049166">
+    <w:abstractNumId w:val="9"/>
   </w:num>
 </w:numbering>
 </file>

--- a/A_First_Video_Streaming_Microservice.docx
+++ b/A_First_Video_Streaming_Microservice.docx
@@ -1615,11 +1615,6 @@
     </w:p>
     <w:p>
       <w:pPr>
-        <w:spacing w:after="0"/>
-      </w:pPr>
-    </w:p>
-    <w:p>
-      <w:pPr>
         <w:pStyle w:val="Heading3"/>
         <w:spacing w:before="0"/>
       </w:pPr>
@@ -1815,12 +1810,6 @@
         </w:rPr>
         <w:t xml:space="preserve"> run start</w:t>
       </w:r>
-    </w:p>
-    <w:p>
-      <w:pPr>
-        <w:pStyle w:val="Heading2"/>
-        <w:spacing w:before="0"/>
-      </w:pPr>
     </w:p>
     <w:p>
       <w:pPr>
